--- a/Sasha_Britikov/Бритиков_Тезисы_2024.docx
+++ b/Sasha_Britikov/Бритиков_Тезисы_2024.docx
@@ -5,17 +5,17 @@
     <w:bookmarkStart w:id="20" w:name="X40dbca3bd8b5338a5b19fd65f89ecd073def099"/>
     <w:p>
       <w:pPr>
-        <w:pStyle w:val="Heading1"/>
+        <w:pStyle w:val="1"/>
       </w:pPr>
       <w:r>
         <w:t xml:space="preserve">Разделение экологических ниш L. Saxatilis и L. Obtusata на территории Кандалакшского заповедника на острове Ряжков</w:t>
       </w:r>
     </w:p>
     <w:bookmarkEnd w:id="20"/>
-    <w:bookmarkStart w:id="27" w:name="бритиков-а.и.1-хайтов-в.м.123"/>
-    <w:p>
-      <w:pPr>
-        <w:pStyle w:val="Heading1"/>
+    <w:bookmarkStart w:id="26" w:name="бритиков-а.и.1-хайтов-в.м.123"/>
+    <w:p>
+      <w:pPr>
+        <w:pStyle w:val="1"/>
       </w:pPr>
       <w:r>
         <w:t xml:space="preserve">Бритиков А.И.1, Хайтов В.М.󠆺123*</w:t>
@@ -24,7 +24,7 @@
     <w:bookmarkStart w:id="21" w:name="X6d93dcf99cde3d054875a720a5b97cc5062d4a7"/>
     <w:p>
       <w:pPr>
-        <w:pStyle w:val="Heading2"/>
+        <w:pStyle w:val="2"/>
       </w:pPr>
       <w:r>
         <w:t xml:space="preserve">1.Лаборатория экологии морского бентоса (гидробиологии), ЭБЦ «Крестовский остров». Санкт-Петербург</w:t>
@@ -34,7 +34,7 @@
     <w:bookmarkStart w:id="22" w:name="Xf98238dee3b886eb58169503185bfd7609b14b3"/>
     <w:p>
       <w:pPr>
-        <w:pStyle w:val="Heading2"/>
+        <w:pStyle w:val="2"/>
       </w:pPr>
       <w:r>
         <w:t xml:space="preserve">2.Санкт-Петербургский государственный университет, кафедра зоологии беспозвоночных, Санкт-Петербург</w:t>
@@ -44,17 +44,17 @@
     <w:bookmarkStart w:id="23" w:name="X67f0006a71e0581e400f247b8b1ab6aa0f1f2ff"/>
     <w:p>
       <w:pPr>
-        <w:pStyle w:val="Heading2"/>
+        <w:pStyle w:val="2"/>
       </w:pPr>
       <w:r>
         <w:t xml:space="preserve">3.Кандалакшский государственный заповедник, Кандалакша</w:t>
       </w:r>
     </w:p>
     <w:bookmarkEnd w:id="23"/>
-    <w:bookmarkStart w:id="26" w:name="e-mail-polydorarambler.ru"/>
-    <w:p>
-      <w:pPr>
-        <w:pStyle w:val="Heading2"/>
+    <w:bookmarkStart w:id="25" w:name="e-mail-polydorarambler.ru"/>
+    <w:p>
+      <w:pPr>
+        <w:pStyle w:val="2"/>
       </w:pPr>
       <w:r>
         <w:t xml:space="preserve">*E-mail:</w:t>
@@ -76,7 +76,7 @@
         <w:pStyle w:val="FirstParagraph"/>
       </w:pPr>
       <w:r>
-        <w:t xml:space="preserve">Введение</w:t>
+        <w:t xml:space="preserve"> </w:t>
       </w:r>
     </w:p>
     <w:p>
@@ -84,21 +84,26 @@
         <w:pStyle w:val="BodyText"/>
       </w:pPr>
       <w:r>
-        <w:t xml:space="preserve">Материалы</w:t>
-      </w:r>
-    </w:p>
-    <w:bookmarkStart w:id="25" w:name="Xc745295888cdf706a07b94b85d870144acc61c6"/>
-    <w:p>
-      <w:pPr>
-        <w:pStyle w:val="Heading3"/>
-      </w:pPr>
-      <w:r>
-        <w:t xml:space="preserve">Работа проводилась на территории Кандалакшского заповедника на острове Ряжков. Непосредственный сбор материалов происходил на илисто-песчаной литорали Южной губы и на литорали около скальных выходов. Было установленно две трансекты, по одной на каждую литораль. На южногубской литорали трансекта состояла из двенадцати уровней с промежутком в пять метров. На каждом уровне собирались все улитки находящиеся в трех случайно расположенных рамках 1/40 квадратного метра. На трансекте около скальных выступов было девять уровней с промежутками в десять метров, кроме трех верхних, расстояние между которыми было пять метров. Там на каждо уровне мы брали по пять аналогичных рамок. У собранных моллюсков мы определяли вид. Высоту между уровнями мы измеряли с помощью водяного уровня. В ходе отдельного эксперимента мы брали моллюсков вдух видов и помещали их в индивидуальную ячейку с водой на сутки, чтобы подсчитать число выделевшихся пеллет, а за тем измерить их. Этих улиток мы помещали в садки содержащие фукоиды или камни на сутки в морскую воду, чтобы потом поместить их в ячейчи и посчитать число выделившехся пеллет у голодных улиток.</w:t>
-      </w:r>
-    </w:p>
-    <w:p>
-      <w:pPr>
-        <w:pStyle w:val="FirstParagraph"/>
+        <w:t xml:space="preserve">Экологическая ниша - это комплекс различных условий окружающей среды, обеспечивающие безубыточный рост популяции. Такими условиями может быть температура, влажность или соленость (</w:t>
+      </w:r>
+      <w:r>
+        <w:t xml:space="preserve">Schoener (1989)</w:t>
+      </w:r>
+      <w:r>
+        <w:t xml:space="preserve">).</w:t>
+      </w:r>
+    </w:p>
+    <w:p>
+      <w:pPr>
+        <w:pStyle w:val="BodyText"/>
+      </w:pPr>
+      <w:r>
+        <w:t xml:space="preserve">Работа проводилась на территории Кандалакшского заповедника на острове Ряжков. Непосредственный сбор материалов происходил на илисто-песчаной литорали Южной губы и на литорали около скальных выходов. Было установлено две трансекты, по одной на каждую литораль. На южногубской литорали трансекта состояла из двенадцати уровней с промежутком в пять метров. На каждом уровне собирались все улитки находящиеся в трех случайно расположенных рамках 1/40 квадратного метра. На трансекте около скальных выступов было девять уровней с промежутками в десять метров, кроме трех верхних, расстояние между которыми было пять метров. Там на каждом уровне мы брали по пять аналогичных рамок. У собранных моллюсков мы определяли вид. Высоту между уровнями мы измеряли с помощью водяного уровня. В ходе отдельного эксперимента мы брали моллюсков двух видов и помещали их в индивидуальную ячейку с водой на сутки, чтобы подсчитать число выделившихся пеллет, а за тем измерить их. Этих улиток мы помещали в садки содержащие фукоиды или камни на сутки в морскую воду, чтобы потом поместить их в ячейки и посчитать число выделившихся пеллет у голодных улиток.</w:t>
+      </w:r>
+    </w:p>
+    <w:p>
+      <w:pPr>
+        <w:pStyle w:val="BodyText"/>
       </w:pPr>
       <w:r>
         <w:t xml:space="preserve">Выводы</w:t>
@@ -114,78 +119,77 @@
     </w:p>
     <w:bookmarkEnd w:id="25"/>
     <w:bookmarkEnd w:id="26"/>
+    <w:bookmarkStart w:id="27" w:name="X9854ba4751875c4a8746c464a4217f9a7fd7628"/>
+    <w:p>
+      <w:pPr>
+        <w:pStyle w:val="1"/>
+      </w:pPr>
+      <w:r>
+        <w:t xml:space="preserve">Separation of the ecological niches of L. Saxatilis and L. Obtusata on the territory of the Kandalaksha Reserve on Ryazhkov Island</w:t>
+      </w:r>
+    </w:p>
     <w:bookmarkEnd w:id="27"/>
-    <w:bookmarkStart w:id="28" w:name="X9854ba4751875c4a8746c464a4217f9a7fd7628"/>
-    <w:p>
-      <w:pPr>
-        <w:pStyle w:val="Heading1"/>
-      </w:pPr>
-      <w:r>
-        <w:t xml:space="preserve">Separation of the ecological niches of L. Saxatilis and L. Obtusata on the territory of the Kandalaksha Reserve on Ryazhkov Island</w:t>
+    <w:bookmarkStart w:id="34" w:name="britikov-a.1-khaitov-v.123"/>
+    <w:p>
+      <w:pPr>
+        <w:pStyle w:val="1"/>
+      </w:pPr>
+      <w:r>
+        <w:t xml:space="preserve">Britikov A.1, Khaitov V.123*</w:t>
+      </w:r>
+    </w:p>
+    <w:bookmarkStart w:id="28" w:name="X11815d6081949f07a824834e3dbd59e7c3bcc1d"/>
+    <w:p>
+      <w:pPr>
+        <w:pStyle w:val="2"/>
+      </w:pPr>
+      <w:r>
+        <w:t xml:space="preserve">1.Laboratory of Marine Benthic Ecology,</w:t>
+      </w:r>
+      <w:r>
+        <w:t xml:space="preserve"> </w:t>
+      </w:r>
+      <w:r>
+        <w:t xml:space="preserve">“</w:t>
+      </w:r>
+      <w:r>
+        <w:t xml:space="preserve">Krestovsky ostrov</w:t>
+      </w:r>
+      <w:r>
+        <w:t xml:space="preserve">”</w:t>
+      </w:r>
+      <w:r>
+        <w:t xml:space="preserve"> </w:t>
+      </w:r>
+      <w:r>
+        <w:t xml:space="preserve">Ecology and Biology centrum, Saint Petersburg</w:t>
       </w:r>
     </w:p>
     <w:bookmarkEnd w:id="28"/>
-    <w:bookmarkStart w:id="33" w:name="britikov-a.1-khaitov-v.123"/>
-    <w:p>
-      <w:pPr>
-        <w:pStyle w:val="Heading1"/>
-      </w:pPr>
-      <w:r>
-        <w:t xml:space="preserve">Britikov A.1, Khaitov V.123*</w:t>
-      </w:r>
-    </w:p>
-    <w:bookmarkStart w:id="29" w:name="X11815d6081949f07a824834e3dbd59e7c3bcc1d"/>
-    <w:p>
-      <w:pPr>
-        <w:pStyle w:val="Heading2"/>
-      </w:pPr>
-      <w:r>
-        <w:t xml:space="preserve">1.Laboratory of Marine Benthic Ecology,</w:t>
-      </w:r>
-      <w:r>
-        <w:t xml:space="preserve"> </w:t>
-      </w:r>
-      <w:r>
-        <w:t xml:space="preserve">“</w:t>
-      </w:r>
-      <w:r>
-        <w:t xml:space="preserve">Krestovsky ostrov</w:t>
-      </w:r>
-      <w:r>
-        <w:t xml:space="preserve">”</w:t>
-      </w:r>
-      <w:r>
-        <w:t xml:space="preserve"> </w:t>
-      </w:r>
-      <w:r>
-        <w:t xml:space="preserve">Ecology and Biology centrum, Saint Petersburg</w:t>
+    <w:bookmarkStart w:id="29" w:name="X21ca2a19cbf72d976982700266a311451bd9056"/>
+    <w:p>
+      <w:pPr>
+        <w:pStyle w:val="2"/>
+      </w:pPr>
+      <w:r>
+        <w:t xml:space="preserve">2.Saint Petersburg University, Department of Invertebrate Zoology, Saint Petersburg</w:t>
       </w:r>
     </w:p>
     <w:bookmarkEnd w:id="29"/>
-    <w:bookmarkStart w:id="30" w:name="X21ca2a19cbf72d976982700266a311451bd9056"/>
-    <w:p>
-      <w:pPr>
-        <w:pStyle w:val="Heading2"/>
-      </w:pPr>
-      <w:r>
-        <w:t xml:space="preserve">2.Saint Petersburg University, Department of Invertebrate Zoology, Saint Petersburg</w:t>
+    <w:bookmarkStart w:id="30" w:name="X943461e082bddedc123320f5744ed92221f8b2d"/>
+    <w:p>
+      <w:pPr>
+        <w:pStyle w:val="2"/>
+      </w:pPr>
+      <w:r>
+        <w:t xml:space="preserve">3.Kandalaksha State Nature Reserve, Kandalaksha</w:t>
       </w:r>
     </w:p>
     <w:bookmarkEnd w:id="30"/>
-    <w:bookmarkStart w:id="31" w:name="X943461e082bddedc123320f5744ed92221f8b2d"/>
-    <w:p>
-      <w:pPr>
-        <w:pStyle w:val="Heading2"/>
-      </w:pPr>
-      <w:r>
-        <w:t xml:space="preserve">3.Kandalaksha State Nature Reserve, Kandalaksha</w:t>
-      </w:r>
-    </w:p>
-    <w:bookmarkEnd w:id="31"/>
-    <w:bookmarkStart w:id="32" w:name="e-mail-polydorarambler.ru-1"/>
-    <w:p>
-      <w:pPr>
-        <w:pStyle w:val="Heading2"/>
+    <w:bookmarkStart w:id="33" w:name="e-mail-polydorarambler.ru-1"/>
+    <w:p>
+      <w:pPr>
+        <w:pStyle w:val="2"/>
       </w:pPr>
       <w:r>
         <w:t xml:space="preserve">*E-mail:</w:t>
@@ -210,8 +214,39 @@
         <w:t xml:space="preserve">микро все</w:t>
       </w:r>
     </w:p>
+    <w:bookmarkStart w:id="32" w:name="refs"/>
+    <w:bookmarkStart w:id="31" w:name="ref-schoener1989ecological"/>
+    <w:p>
+      <w:pPr>
+        <w:pStyle w:val="Bibliography"/>
+      </w:pPr>
+      <w:r>
+        <w:t xml:space="preserve">Schoener, Thomas W. 1989.</w:t>
+      </w:r>
+      <w:r>
+        <w:t xml:space="preserve"> </w:t>
+      </w:r>
+      <w:r>
+        <w:t xml:space="preserve">“The Ecological Niche.”</w:t>
+      </w:r>
+      <w:r>
+        <w:t xml:space="preserve"> </w:t>
+      </w:r>
+      <w:r>
+        <w:rPr>
+          <w:iCs/>
+          <w:i/>
+        </w:rPr>
+        <w:t xml:space="preserve">Ecological Concepts</w:t>
+      </w:r>
+      <w:r>
+        <w:t xml:space="preserve">, 79–113.</w:t>
+      </w:r>
+    </w:p>
+    <w:bookmarkEnd w:id="31"/>
     <w:bookmarkEnd w:id="32"/>
     <w:bookmarkEnd w:id="33"/>
+    <w:bookmarkEnd w:id="34"/>
     <w:sectPr>
       <w:pgSz w:h="16838" w:w="11906"/>
       <w:pgMar w:bottom="1134" w:footer="708" w:gutter="0" w:header="708" w:left="1701" w:right="850" w:top="1134"/>
@@ -722,11 +757,56 @@
   <w:style w:default="1" w:styleId="a" w:type="paragraph">
     <w:name w:val="Normal"/>
     <w:qFormat/>
-    <w:rsid w:val="00940567"/>
+    <w:rsid w:val="004B5B66"/>
     <w:pPr>
       <w:spacing w:line="257" w:lineRule="auto"/>
       <w:ind w:firstLine="709"/>
     </w:pPr>
+    <w:rPr>
+      <w:rFonts w:ascii="Times New Roman" w:hAnsi="Times New Roman"/>
+    </w:rPr>
+  </w:style>
+  <w:style w:styleId="1" w:type="paragraph">
+    <w:name w:val="heading 1"/>
+    <w:basedOn w:val="a"/>
+    <w:next w:val="a"/>
+    <w:link w:val="10"/>
+    <w:uiPriority w:val="9"/>
+    <w:qFormat/>
+    <w:rsid w:val="004B5B66"/>
+    <w:pPr>
+      <w:keepNext/>
+      <w:keepLines/>
+      <w:spacing w:after="0" w:before="240"/>
+      <w:ind w:firstLine="0"/>
+      <w:outlineLvl w:val="0"/>
+    </w:pPr>
+    <w:rPr>
+      <w:rFonts w:cstheme="majorBidi" w:eastAsiaTheme="majorEastAsia"/>
+      <w:b/>
+      <w:szCs w:val="32"/>
+    </w:rPr>
+  </w:style>
+  <w:style w:styleId="2" w:type="paragraph">
+    <w:name w:val="heading 2"/>
+    <w:basedOn w:val="a"/>
+    <w:next w:val="a"/>
+    <w:link w:val="20"/>
+    <w:uiPriority w:val="9"/>
+    <w:unhideWhenUsed/>
+    <w:qFormat/>
+    <w:rsid w:val="004B5B66"/>
+    <w:pPr>
+      <w:keepNext/>
+      <w:keepLines/>
+      <w:spacing w:after="0" w:before="40"/>
+      <w:ind w:firstLine="0" w:left="709"/>
+      <w:outlineLvl w:val="1"/>
+    </w:pPr>
+    <w:rPr>
+      <w:rFonts w:cstheme="majorBidi" w:eastAsiaTheme="majorEastAsia"/>
+      <w:szCs w:val="26"/>
+    </w:rPr>
   </w:style>
   <w:style w:default="1" w:styleId="a0" w:type="character">
     <w:name w:val="Default Paragraph Font"/>
@@ -768,34 +848,31 @@
       <w:u w:val="single"/>
     </w:rPr>
   </w:style>
-  <w:style w:customStyle="1" w:styleId="2" w:type="paragraph">
+  <w:style w:customStyle="1" w:styleId="21" w:type="paragraph">
     <w:name w:val="Стиль2"/>
     <w:basedOn w:val="a"/>
-    <w:link w:val="20"/>
-    <w:qFormat/>
+    <w:link w:val="22"/>
     <w:rsid w:val="00827A6C"/>
   </w:style>
-  <w:style w:customStyle="1" w:styleId="20" w:type="character">
+  <w:style w:customStyle="1" w:styleId="22" w:type="character">
     <w:name w:val="Стиль2 Знак"/>
     <w:basedOn w:val="a0"/>
-    <w:link w:val="2"/>
+    <w:link w:val="21"/>
     <w:rsid w:val="00827A6C"/>
   </w:style>
   <w:style w:customStyle="1" w:styleId="3" w:type="paragraph">
     <w:name w:val="Стиль3"/>
     <w:basedOn w:val="a"/>
     <w:link w:val="30"/>
-    <w:qFormat/>
     <w:rsid w:val="006F21E7"/>
     <w:pPr>
       <w:ind w:firstLine="708"/>
     </w:pPr>
   </w:style>
-  <w:style w:customStyle="1" w:styleId="1" w:type="paragraph">
+  <w:style w:customStyle="1" w:styleId="11" w:type="paragraph">
     <w:name w:val="Стиль1"/>
     <w:basedOn w:val="a"/>
-    <w:link w:val="10"/>
-    <w:qFormat/>
+    <w:link w:val="12"/>
     <w:rsid w:val="006F21E7"/>
     <w:rPr>
       <w:b/>
@@ -807,13 +884,46 @@
     <w:link w:val="3"/>
     <w:rsid w:val="006F21E7"/>
   </w:style>
-  <w:style w:customStyle="1" w:styleId="10" w:type="character">
+  <w:style w:customStyle="1" w:styleId="12" w:type="character">
     <w:name w:val="Стиль1 Знак"/>
     <w:basedOn w:val="a0"/>
+    <w:link w:val="11"/>
+    <w:rsid w:val="006F21E7"/>
+    <w:rPr>
+      <w:b/>
+    </w:rPr>
+  </w:style>
+  <w:style w:customStyle="1" w:styleId="10" w:type="character">
+    <w:name w:val="Заголовок 1 Знак"/>
+    <w:basedOn w:val="a0"/>
     <w:link w:val="1"/>
-    <w:rsid w:val="006F21E7"/>
-    <w:rPr>
+    <w:uiPriority w:val="9"/>
+    <w:rsid w:val="004B5B66"/>
+    <w:rPr>
+      <w:rFonts w:ascii="Times New Roman" w:cstheme="majorBidi" w:eastAsiaTheme="majorEastAsia" w:hAnsi="Times New Roman"/>
       <w:b/>
+      <w:szCs w:val="32"/>
+    </w:rPr>
+  </w:style>
+  <w:style w:styleId="a4" w:type="paragraph">
+    <w:name w:val="No Spacing"/>
+    <w:uiPriority w:val="1"/>
+    <w:qFormat/>
+    <w:rsid w:val="004B5B66"/>
+    <w:pPr>
+      <w:spacing w:after="0" w:line="240" w:lineRule="auto"/>
+      <w:ind w:firstLine="709"/>
+    </w:pPr>
+  </w:style>
+  <w:style w:customStyle="1" w:styleId="20" w:type="character">
+    <w:name w:val="Заголовок 2 Знак"/>
+    <w:basedOn w:val="a0"/>
+    <w:link w:val="2"/>
+    <w:uiPriority w:val="9"/>
+    <w:rsid w:val="004B5B66"/>
+    <w:rPr>
+      <w:rFonts w:ascii="Times New Roman" w:cstheme="majorBidi" w:eastAsiaTheme="majorEastAsia" w:hAnsi="Times New Roman"/>
+      <w:szCs w:val="26"/>
     </w:rPr>
   </w:style>
   <w:style w:type="paragraph" w:customStyle="1" w:styleId="SourceCode">
